--- a/SDK/Steel Connections SDK/ReadMeFirst.docx
+++ b/SDK/Steel Connections SDK/ReadMeFirst.docx
@@ -72,7 +72,7 @@
           <w:sz w:val="20"/>
           <w:szCs w:val="20"/>
         </w:rPr>
-        <w:t>4</w:t>
+        <w:t>5</w:t>
       </w:r>
       <w:r>
         <w:rPr>
@@ -1135,15 +1135,7 @@
           <w:sz w:val="20"/>
           <w:szCs w:val="20"/>
         </w:rPr>
-        <w:t>b</w:t>
-      </w:r>
-      <w:r>
-        <w:rPr>
-          <w:rFonts w:asciiTheme="minorHAnsi" w:hAnsiTheme="minorHAnsi" w:cstheme="minorHAnsi"/>
-          <w:sz w:val="20"/>
-          <w:szCs w:val="20"/>
-        </w:rPr>
-        <w:t>oost</w:t>
+        <w:t>boost</w:t>
       </w:r>
       <w:r>
         <w:rPr>
